--- a/Notes_Links_Oldcode_MLHW8.docx
+++ b/Notes_Links_Oldcode_MLHW8.docx
@@ -257,6 +257,11 @@
         <w:br/>
       </w:r>
     </w:p>
+    <w:p>
+      <w:r>
+        <w:t>AUC represents a degree or measure of separability. It tells us how much the model is capable of distinguishing between classes. Higher the AUC, better the model is at predicting the probability of class YES higher than the probability of class NO.</w:t>
+      </w:r>
+    </w:p>
     <w:p/>
     <w:p/>
     <w:p>
@@ -276,6 +281,7 @@
     </w:p>
     <w:p>
       <w:r>
+        <w:lastRenderedPageBreak/>
         <w:t xml:space="preserve">  mutate(ow_obesity = as.factor(ow_obesity)) %&gt;%</w:t>
       </w:r>
     </w:p>
@@ -291,149 +297,149 @@
     </w:p>
     <w:p>
       <w:r>
+        <w:t xml:space="preserve">                            "1" = "Overweight/Obese"))</w:t>
+      </w:r>
+    </w:p>
+    <w:p/>
+    <w:p>
+      <w:r>
+        <w:t>bc = read.csv("/Users/judyfordjuoh/Desktop/Machine Learning/birthcohort_data.csv") %&gt;%</w:t>
+      </w:r>
+    </w:p>
+    <w:p>
+      <w:r>
+        <w:t xml:space="preserve">  janitor::clean_names() %&gt;% </w:t>
+      </w:r>
+    </w:p>
+    <w:p>
+      <w:r>
+        <w:t xml:space="preserve">  select(hh_income, race_ethnicity,smoking_preg, mother_education,child_human_biological_sex, ow_obesity) %&gt;%</w:t>
+      </w:r>
+    </w:p>
+    <w:p>
+      <w:r>
+        <w:t xml:space="preserve">  mutate(ow_obesity = as.factor(ow_obesity)) %&gt;%</w:t>
+      </w:r>
+    </w:p>
+    <w:p>
+      <w:r>
+        <w:t xml:space="preserve">  mutate(ow_obesity = recode(ow_obesity,</w:t>
+      </w:r>
+    </w:p>
+    <w:p>
+      <w:r>
+        <w:t xml:space="preserve">                            "0" = "Typical Weight",</w:t>
+      </w:r>
+    </w:p>
+    <w:p>
+      <w:r>
+        <w:t xml:space="preserve">                            "1" = "Overweight/Obese"))</w:t>
+      </w:r>
+    </w:p>
+    <w:p/>
+    <w:p>
+      <w:r>
+        <w:t>### STEP FOUR: Test your final model in the testing dataset</w:t>
+      </w:r>
+    </w:p>
+    <w:p/>
+    <w:p>
+      <w:r>
+        <w:t>Use the implementation of your model in the testing set to obtain final performance metrics and perform the inference needed to address your research question.</w:t>
+      </w:r>
+    </w:p>
+    <w:p>
+      <w:r>
+        <w:t>las$finalModel</w:t>
+      </w:r>
+    </w:p>
+    <w:p/>
+    <w:p>
+      <w:r>
+        <w:t>las_final &lt;- predict(las, test_data)</w:t>
+      </w:r>
+    </w:p>
+    <w:p/>
+    <w:p>
+      <w:r>
+        <w:t>#Get evaluation metrics from test set</w:t>
+      </w:r>
+    </w:p>
+    <w:p>
+      <w:r>
+        <w:t>confusionMatrix(las_final, test_data$ow_obesity, positive = "Overweight/Obese") #Accuracy   #Sensitivity: #Specificity:</w:t>
+      </w:r>
+    </w:p>
+    <w:p/>
+    <w:p>
+      <w:r>
+        <w:t>#Create ROC Curve for Analysis</w:t>
+      </w:r>
+    </w:p>
+    <w:p>
+      <w:r>
+        <w:t>pred.prob &lt;- predict(las, test_data, type = "prob")</w:t>
+      </w:r>
+    </w:p>
+    <w:p/>
+    <w:p>
+      <w:r>
+        <w:t>analysis &lt;- roc(response = test_data$ow_obesity, predictor = pred.prob[,2])</w:t>
+      </w:r>
+    </w:p>
+    <w:p>
+      <w:r>
+        <w:t>plot(1 - analysis$specificities,analysis$sensitivities,type = "l",</w:t>
+      </w:r>
+    </w:p>
+    <w:p>
+      <w:r>
+        <w:t>ylab = "Sensitivity",xlab = "1-Specificity",col = "black",lwd = 2,</w:t>
+      </w:r>
+    </w:p>
+    <w:p>
+      <w:r>
+        <w:t>main = "ROC Curve for Obesity Classification")</w:t>
+      </w:r>
+    </w:p>
+    <w:p>
+      <w:r>
+        <w:t>abline(a = 0,b = 1)</w:t>
+      </w:r>
+    </w:p>
+    <w:p/>
+    <w:p/>
+    <w:p>
+      <w:r>
+        <w:t>#Using the test data to make predictions</w:t>
+      </w:r>
+    </w:p>
+    <w:p/>
+    <w:p>
+      <w:r>
+        <w:t>las2 &lt;- las %&gt;% predict(test_data)</w:t>
+      </w:r>
+    </w:p>
+    <w:p>
+      <w:r>
+        <w:t>confusionMatrix(las2,test_data$ow_obesity, positive = "Overweight/Obese")</w:t>
+      </w:r>
+    </w:p>
+    <w:p/>
+    <w:p>
+      <w:r>
+        <w:t>#Obtain predicted probabilities</w:t>
+      </w:r>
+    </w:p>
+    <w:p>
+      <w:r>
+        <w:t>test.outcome.probs&lt;-predict(las, test_data, type="prob")</w:t>
+      </w:r>
+    </w:p>
+    <w:p/>
+    <w:p>
+      <w:r>
         <w:lastRenderedPageBreak/>
-        <w:t xml:space="preserve">                            "1" = "Overweight/Obese"))</w:t>
-      </w:r>
-    </w:p>
-    <w:p/>
-    <w:p>
-      <w:r>
-        <w:t>bc = read.csv("/Users/judyfordjuoh/Desktop/Machine Learning/birthcohort_data.csv") %&gt;%</w:t>
-      </w:r>
-    </w:p>
-    <w:p>
-      <w:r>
-        <w:t xml:space="preserve">  janitor::clean_names() %&gt;% </w:t>
-      </w:r>
-    </w:p>
-    <w:p>
-      <w:r>
-        <w:t xml:space="preserve">  select(hh_income, race_ethnicity,smoking_preg, mother_education,child_human_biological_sex, ow_obesity) %&gt;%</w:t>
-      </w:r>
-    </w:p>
-    <w:p>
-      <w:r>
-        <w:t xml:space="preserve">  mutate(ow_obesity = as.factor(ow_obesity)) %&gt;%</w:t>
-      </w:r>
-    </w:p>
-    <w:p>
-      <w:r>
-        <w:t xml:space="preserve">  mutate(ow_obesity = recode(ow_obesity,</w:t>
-      </w:r>
-    </w:p>
-    <w:p>
-      <w:r>
-        <w:t xml:space="preserve">                            "0" = "Typical Weight",</w:t>
-      </w:r>
-    </w:p>
-    <w:p>
-      <w:r>
-        <w:t xml:space="preserve">                            "1" = "Overweight/Obese"))</w:t>
-      </w:r>
-    </w:p>
-    <w:p/>
-    <w:p>
-      <w:r>
-        <w:t>### STEP FOUR: Test your final model in the testing dataset</w:t>
-      </w:r>
-    </w:p>
-    <w:p/>
-    <w:p>
-      <w:r>
-        <w:t>Use the implementation of your model in the testing set to obtain final performance metrics and perform the inference needed to address your research question.</w:t>
-      </w:r>
-    </w:p>
-    <w:p>
-      <w:r>
-        <w:t>las$finalModel</w:t>
-      </w:r>
-    </w:p>
-    <w:p/>
-    <w:p>
-      <w:r>
-        <w:t>las_final &lt;- predict(las, test_data)</w:t>
-      </w:r>
-    </w:p>
-    <w:p/>
-    <w:p>
-      <w:r>
-        <w:t>#Get evaluation metrics from test set</w:t>
-      </w:r>
-    </w:p>
-    <w:p>
-      <w:r>
-        <w:t>confusionMatrix(las_final, test_data$ow_obesity, positive = "Overweight/Obese") #Accuracy   #Sensitivity: #Specificity:</w:t>
-      </w:r>
-    </w:p>
-    <w:p/>
-    <w:p>
-      <w:r>
-        <w:t>#Create ROC Curve for Analysis</w:t>
-      </w:r>
-    </w:p>
-    <w:p>
-      <w:r>
-        <w:t>pred.prob &lt;- predict(las, test_data, type = "prob")</w:t>
-      </w:r>
-    </w:p>
-    <w:p/>
-    <w:p>
-      <w:r>
-        <w:t>analysis &lt;- roc(response = test_data$ow_obesity, predictor = pred.prob[,2])</w:t>
-      </w:r>
-    </w:p>
-    <w:p>
-      <w:r>
-        <w:t>plot(1 - analysis$specificities,analysis$sensitivities,type = "l",</w:t>
-      </w:r>
-    </w:p>
-    <w:p>
-      <w:r>
-        <w:t>ylab = "Sensitivity",xlab = "1-Specificity",col = "black",lwd = 2,</w:t>
-      </w:r>
-    </w:p>
-    <w:p>
-      <w:r>
-        <w:t>main = "ROC Curve for Obesity Classification")</w:t>
-      </w:r>
-    </w:p>
-    <w:p>
-      <w:r>
-        <w:t>abline(a = 0,b = 1)</w:t>
-      </w:r>
-    </w:p>
-    <w:p/>
-    <w:p/>
-    <w:p>
-      <w:r>
-        <w:t>#Using the test data to make predictions</w:t>
-      </w:r>
-    </w:p>
-    <w:p/>
-    <w:p>
-      <w:r>
-        <w:t>las2 &lt;- las %&gt;% predict(test_data)</w:t>
-      </w:r>
-    </w:p>
-    <w:p>
-      <w:r>
-        <w:t>confusionMatrix(las2,test_data$ow_obesity, positive = "Overweight/Obese")</w:t>
-      </w:r>
-    </w:p>
-    <w:p/>
-    <w:p>
-      <w:r>
-        <w:t>#Obtain predicted probabilities</w:t>
-      </w:r>
-    </w:p>
-    <w:p>
-      <w:r>
-        <w:t>test.outcome.probs&lt;-predict(las, test_data, type="prob")</w:t>
-      </w:r>
-    </w:p>
-    <w:p/>
-    <w:p>
-      <w:r>
         <w:t>testProbs.rmodel &lt;- data.frame(obs = test_data$ow_obesity,</w:t>
       </w:r>
     </w:p>
@@ -445,7 +451,6 @@
     <w:p/>
     <w:p>
       <w:r>
-        <w:lastRenderedPageBreak/>
         <w:t>#Create calibration plot</w:t>
       </w:r>
     </w:p>
@@ -525,6 +530,33 @@
     <w:p>
       <w:r>
         <w:t>```</w:t>
+      </w:r>
+    </w:p>
+    <w:p/>
+    <w:p/>
+    <w:p/>
+    <w:p>
+      <w:r>
+        <w:rPr>
+          <w:noProof/>
+        </w:rPr>
+        <w:pict w14:anchorId="6366AAF4">
+          <v:rect id="_x0000_i1025" alt="" style="width:468pt;height:.05pt;mso-width-percent:0;mso-height-percent:0;mso-width-percent:0;mso-height-percent:0" o:hralign="center" o:hrstd="t" o:hr="t" fillcolor="#a0a0a0" stroked="f"/>
+        </w:pict>
+      </w:r>
+    </w:p>
+    <w:p/>
+    <w:p/>
+    <w:p/>
+    <w:p>
+      <w:r>
+        <w:t>understanding the factors associated with ICU mortality among COVID-19 patients. They hypothesize there are different clinical phenotypes that could be at different risks for mortality and require different medical interventions. The goal of this research is to determine if patient features including demographics and clinical data at ICU admission could be used to separate COVID-19 patients into distinct phenotypic clusters. The secondary aim was to determine if identified phenotypic clusters had different risk of mortality.</w:t>
+      </w:r>
+    </w:p>
+    <w:p/>
+    <w:p>
+      <w:r>
+        <w:t>All feature data in the dataset have been centered and scaled. The outcome, mortality, is a binary indicator.</w:t>
       </w:r>
     </w:p>
     <w:sectPr>
